--- a/实验/实验5/实验5.docx
+++ b/实验/实验5/实验5.docx
@@ -205,14 +205,7 @@
           <w:rFonts w:hint="eastAsia"/>
           <w:color w:val="000000"/>
         </w:rPr>
-        <w:t>JXGL</w:t>
-      </w:r>
-      <w:r>
-        <w:rPr>
-          <w:rFonts w:hint="eastAsia"/>
-          <w:color w:val="000000"/>
-        </w:rPr>
-        <w:t>：</w:t>
+        <w:t>JXGL：</w:t>
       </w:r>
     </w:p>
     <w:p>
@@ -228,19 +221,7 @@
         <w:rPr>
           <w:color w:val="000000"/>
         </w:rPr>
-        <w:t>(1)</w:t>
-      </w:r>
-      <w:r>
-        <w:rPr>
-          <w:color w:val="000000"/>
-        </w:rPr>
-        <w:t>学生表</w:t>
-      </w:r>
-      <w:r>
-        <w:rPr>
-          <w:color w:val="000000"/>
-        </w:rPr>
-        <w:t>Student</w:t>
+        <w:t>(1)学生表Student</w:t>
       </w:r>
       <w:r>
         <w:rPr>
@@ -253,67 +234,7 @@
         <w:rPr>
           <w:color w:val="000000"/>
         </w:rPr>
-        <w:t>由学号</w:t>
-      </w:r>
-      <w:r>
-        <w:rPr>
-          <w:color w:val="000000"/>
-        </w:rPr>
-        <w:t>(Sno)</w:t>
-      </w:r>
-      <w:r>
-        <w:rPr>
-          <w:color w:val="000000"/>
-        </w:rPr>
-        <w:t>、姓名</w:t>
-      </w:r>
-      <w:r>
-        <w:rPr>
-          <w:color w:val="000000"/>
-        </w:rPr>
-        <w:t>(Sname)</w:t>
-      </w:r>
-      <w:r>
-        <w:rPr>
-          <w:color w:val="000000"/>
-        </w:rPr>
-        <w:t>、性别</w:t>
-      </w:r>
-      <w:r>
-        <w:rPr>
-          <w:color w:val="000000"/>
-        </w:rPr>
-        <w:t>(Ssex)</w:t>
-      </w:r>
-      <w:r>
-        <w:rPr>
-          <w:color w:val="000000"/>
-        </w:rPr>
-        <w:t>、年龄</w:t>
-      </w:r>
-      <w:r>
-        <w:rPr>
-          <w:color w:val="000000"/>
-        </w:rPr>
-        <w:t>(Sage)</w:t>
-      </w:r>
-      <w:r>
-        <w:rPr>
-          <w:color w:val="000000"/>
-        </w:rPr>
-        <w:t>、所在系</w:t>
-      </w:r>
-      <w:r>
-        <w:rPr>
-          <w:color w:val="000000"/>
-        </w:rPr>
-        <w:t>(Sdept)</w:t>
-      </w:r>
-      <w:r>
-        <w:rPr>
-          <w:color w:val="000000"/>
-        </w:rPr>
-        <w:t>五个属性组成，记</w:t>
+        <w:t>由学号(Sno)、姓名(Sname)、性别(Ssex)、年龄(Sage)、所在系(Sdept)五个属性组成，记</w:t>
       </w:r>
       <w:r>
         <w:rPr>
@@ -326,13 +247,7 @@
         <w:rPr>
           <w:color w:val="000000"/>
         </w:rPr>
-        <w:t>：</w:t>
-      </w:r>
-      <w:r>
-        <w:rPr>
-          <w:color w:val="000000"/>
-        </w:rPr>
-        <w:t>Student(Sno,Sname,Ssex,Sage,Sdept)</w:t>
+        <w:t>：Student(Sno,Sname,Ssex,Sage,Sdept)</w:t>
       </w:r>
       <w:r>
         <w:rPr>
@@ -368,19 +283,7 @@
         <w:rPr>
           <w:color w:val="000000"/>
         </w:rPr>
-        <w:t>(2)</w:t>
-      </w:r>
-      <w:r>
-        <w:rPr>
-          <w:color w:val="000000"/>
-        </w:rPr>
-        <w:t>课程表</w:t>
-      </w:r>
-      <w:r>
-        <w:rPr>
-          <w:color w:val="000000"/>
-        </w:rPr>
-        <w:t>Course</w:t>
+        <w:t>(2)课程表Course</w:t>
       </w:r>
       <w:r>
         <w:rPr>
@@ -393,55 +296,7 @@
         <w:rPr>
           <w:color w:val="000000"/>
         </w:rPr>
-        <w:t>由课程号</w:t>
-      </w:r>
-      <w:r>
-        <w:rPr>
-          <w:color w:val="000000"/>
-        </w:rPr>
-        <w:t>(Cno)</w:t>
-      </w:r>
-      <w:r>
-        <w:rPr>
-          <w:color w:val="000000"/>
-        </w:rPr>
-        <w:t>、课程名</w:t>
-      </w:r>
-      <w:r>
-        <w:rPr>
-          <w:color w:val="000000"/>
-        </w:rPr>
-        <w:t>(Cname)</w:t>
-      </w:r>
-      <w:r>
-        <w:rPr>
-          <w:color w:val="000000"/>
-        </w:rPr>
-        <w:t>、先修课号</w:t>
-      </w:r>
-      <w:r>
-        <w:rPr>
-          <w:color w:val="000000"/>
-        </w:rPr>
-        <w:t>(Cpno)</w:t>
-      </w:r>
-      <w:r>
-        <w:rPr>
-          <w:color w:val="000000"/>
-        </w:rPr>
-        <w:t>、学分</w:t>
-      </w:r>
-      <w:r>
-        <w:rPr>
-          <w:color w:val="000000"/>
-        </w:rPr>
-        <w:t>(Ccredit)</w:t>
-      </w:r>
-      <w:r>
-        <w:rPr>
-          <w:color w:val="000000"/>
-        </w:rPr>
-        <w:t>四个属性组成，记</w:t>
+        <w:t>由课程号(Cno)、课程名(Cname)、先修课号(Cpno)、学分(Ccredit)四个属性组成，记</w:t>
       </w:r>
       <w:r>
         <w:rPr>
@@ -454,13 +309,7 @@
         <w:rPr>
           <w:color w:val="000000"/>
         </w:rPr>
-        <w:t>：</w:t>
-      </w:r>
-      <w:r>
-        <w:rPr>
-          <w:color w:val="000000"/>
-        </w:rPr>
-        <w:t>Course(Cno,Cname,Cpno,Ccredit)</w:t>
+        <w:t>：Course(Cno,Cname,Cpno,Ccredit)</w:t>
       </w:r>
       <w:r>
         <w:rPr>
@@ -496,19 +345,7 @@
         <w:rPr>
           <w:color w:val="000000"/>
         </w:rPr>
-        <w:t>(3)</w:t>
-      </w:r>
-      <w:r>
-        <w:rPr>
-          <w:color w:val="000000"/>
-        </w:rPr>
-        <w:t>学生选课</w:t>
-      </w:r>
-      <w:r>
-        <w:rPr>
-          <w:color w:val="000000"/>
-        </w:rPr>
-        <w:t>SC</w:t>
+        <w:t>(3)学生选课SC</w:t>
       </w:r>
       <w:r>
         <w:rPr>
@@ -521,43 +358,7 @@
         <w:rPr>
           <w:color w:val="000000"/>
         </w:rPr>
-        <w:t>由学号</w:t>
-      </w:r>
-      <w:r>
-        <w:rPr>
-          <w:color w:val="000000"/>
-        </w:rPr>
-        <w:t>(Sno)</w:t>
-      </w:r>
-      <w:r>
-        <w:rPr>
-          <w:color w:val="000000"/>
-        </w:rPr>
-        <w:t>、课程号</w:t>
-      </w:r>
-      <w:r>
-        <w:rPr>
-          <w:color w:val="000000"/>
-        </w:rPr>
-        <w:t>(Cno)</w:t>
-      </w:r>
-      <w:r>
-        <w:rPr>
-          <w:color w:val="000000"/>
-        </w:rPr>
-        <w:t>、成绩</w:t>
-      </w:r>
-      <w:r>
-        <w:rPr>
-          <w:color w:val="000000"/>
-        </w:rPr>
-        <w:t>(Grade)</w:t>
-      </w:r>
-      <w:r>
-        <w:rPr>
-          <w:color w:val="000000"/>
-        </w:rPr>
-        <w:t>三个属性组成，记</w:t>
+        <w:t>由学号(Sno)、课程号(Cno)、成绩(Grade)三个属性组成，记</w:t>
       </w:r>
       <w:r>
         <w:rPr>
@@ -570,13 +371,7 @@
         <w:rPr>
           <w:color w:val="000000"/>
         </w:rPr>
-        <w:t>：</w:t>
-      </w:r>
-      <w:r>
-        <w:rPr>
-          <w:color w:val="000000"/>
-        </w:rPr>
-        <w:t>SC(Sno,Cno,Grade)</w:t>
+        <w:t>：SC(Sno,Cno,Grade)</w:t>
       </w:r>
       <w:r>
         <w:rPr>
@@ -611,13 +406,7 @@
         <w:rPr>
           <w:rFonts w:ascii="宋体" w:hAnsi="宋体" w:hint="eastAsia"/>
         </w:rPr>
-        <w:t>创建数据库的命令：</w:t>
-      </w:r>
-      <w:r>
-        <w:rPr>
-          <w:rFonts w:ascii="宋体" w:hAnsi="宋体" w:hint="eastAsia"/>
-        </w:rPr>
-        <w:t>CREATE DATABASE JXGL</w:t>
+        <w:t>创建数据库的命令：CREATE DATABASE JXGL</w:t>
       </w:r>
     </w:p>
     <w:p>
@@ -632,79 +421,7 @@
         <w:rPr>
           <w:rFonts w:ascii="宋体" w:hAnsi="宋体" w:hint="eastAsia"/>
         </w:rPr>
-        <w:t>2</w:t>
-      </w:r>
-      <w:r>
-        <w:rPr>
-          <w:rFonts w:ascii="宋体" w:hAnsi="宋体" w:hint="eastAsia"/>
-        </w:rPr>
-        <w:t>、刷新数据库目录后，选择新出现的</w:t>
-      </w:r>
-      <w:r>
-        <w:rPr>
-          <w:rFonts w:ascii="宋体" w:hAnsi="宋体" w:hint="eastAsia"/>
-        </w:rPr>
-        <w:t>JXGL</w:t>
-      </w:r>
-      <w:r>
-        <w:rPr>
-          <w:rFonts w:ascii="宋体" w:hAnsi="宋体" w:hint="eastAsia"/>
-        </w:rPr>
-        <w:t>数据库，在</w:t>
-      </w:r>
-      <w:r>
-        <w:rPr>
-          <w:rFonts w:ascii="宋体" w:hAnsi="宋体" w:hint="eastAsia"/>
-        </w:rPr>
-        <w:t>SQL</w:t>
-      </w:r>
-      <w:r>
-        <w:rPr>
-          <w:rFonts w:ascii="宋体" w:hAnsi="宋体" w:hint="eastAsia"/>
-        </w:rPr>
-        <w:t>操作窗口中，创建</w:t>
-      </w:r>
-      <w:r>
-        <w:rPr>
-          <w:rFonts w:ascii="宋体" w:hAnsi="宋体" w:hint="eastAsia"/>
-        </w:rPr>
-        <w:t>Student</w:t>
-      </w:r>
-      <w:r>
-        <w:rPr>
-          <w:rFonts w:ascii="宋体" w:hAnsi="宋体" w:hint="eastAsia"/>
-        </w:rPr>
-        <w:t>、</w:t>
-      </w:r>
-      <w:r>
-        <w:rPr>
-          <w:rFonts w:ascii="宋体" w:hAnsi="宋体" w:hint="eastAsia"/>
-        </w:rPr>
-        <w:t>SC</w:t>
-      </w:r>
-      <w:r>
-        <w:rPr>
-          <w:rFonts w:ascii="宋体" w:hAnsi="宋体" w:hint="eastAsia"/>
-        </w:rPr>
-        <w:t>、</w:t>
-      </w:r>
-      <w:r>
-        <w:rPr>
-          <w:rFonts w:ascii="宋体" w:hAnsi="宋体" w:hint="eastAsia"/>
-        </w:rPr>
-        <w:t>Cou</w:t>
-      </w:r>
-      <w:r>
-        <w:rPr>
-          <w:rFonts w:ascii="宋体" w:hAnsi="宋体" w:hint="eastAsia"/>
-        </w:rPr>
-        <w:t>rse</w:t>
-      </w:r>
-      <w:r>
-        <w:rPr>
-          <w:rFonts w:ascii="宋体" w:hAnsi="宋体" w:hint="eastAsia"/>
-        </w:rPr>
-        <w:t>三表及表记录插入命令如下：</w:t>
+        <w:t>2、刷新数据库目录后，选择新出现的JXGL数据库，在SQL操作窗口中，创建Student、SC、Course三表及表记录插入命令如下：</w:t>
       </w:r>
     </w:p>
     <w:p>
@@ -794,49 +511,7 @@
           <w:rFonts w:hAnsi="宋体" w:hint="eastAsia"/>
           <w:color w:val="000000"/>
         </w:rPr>
-        <w:t>Ssex CHAR(2) DEFAULT '</w:t>
-      </w:r>
-      <w:r>
-        <w:rPr>
-          <w:rFonts w:hAnsi="宋体" w:hint="eastAsia"/>
-          <w:color w:val="000000"/>
-        </w:rPr>
-        <w:t>男</w:t>
-      </w:r>
-      <w:r>
-        <w:rPr>
-          <w:rFonts w:hAnsi="宋体" w:hint="eastAsia"/>
-          <w:color w:val="000000"/>
-        </w:rPr>
-        <w:t>' CHECK (Ssex='</w:t>
-      </w:r>
-      <w:r>
-        <w:rPr>
-          <w:rFonts w:hAnsi="宋体" w:hint="eastAsia"/>
-          <w:color w:val="000000"/>
-        </w:rPr>
-        <w:t>男</w:t>
-      </w:r>
-      <w:r>
-        <w:rPr>
-          <w:rFonts w:hAnsi="宋体" w:hint="eastAsia"/>
-          <w:color w:val="000000"/>
-        </w:rPr>
-        <w:t>' OR Ssex='</w:t>
-      </w:r>
-      <w:r>
-        <w:rPr>
-          <w:rFonts w:hAnsi="宋体" w:hint="eastAsia"/>
-          <w:color w:val="000000"/>
-        </w:rPr>
-        <w:t>女</w:t>
-      </w:r>
-      <w:r>
-        <w:rPr>
-          <w:rFonts w:hAnsi="宋体" w:hint="eastAsia"/>
-          <w:color w:val="000000"/>
-        </w:rPr>
-        <w:t>'),</w:t>
+        <w:t>Ssex CHAR(2) DEFAULT '男' CHECK (Ssex='男' OR Ssex='女'),</w:t>
       </w:r>
     </w:p>
     <w:p>
@@ -908,14 +583,7 @@
           <w:rFonts w:hAnsi="宋体" w:hint="eastAsia"/>
           <w:color w:val="000000"/>
         </w:rPr>
-        <w:t>( Cno CHAR(2) NOT NU</w:t>
-      </w:r>
-      <w:r>
-        <w:rPr>
-          <w:rFonts w:hAnsi="宋体" w:hint="eastAsia"/>
-          <w:color w:val="000000"/>
-        </w:rPr>
-        <w:t>LL ,</w:t>
+        <w:t>( Cno CHAR(2) NOT NULL ,</w:t>
       </w:r>
     </w:p>
     <w:p>
@@ -1096,14 +764,7 @@
           <w:rFonts w:hAnsi="宋体" w:hint="eastAsia"/>
           <w:color w:val="000000"/>
         </w:rPr>
-        <w:t xml:space="preserve">FOREIGN KEY(Cno) </w:t>
-      </w:r>
-      <w:r>
-        <w:rPr>
-          <w:rFonts w:hAnsi="宋体" w:hint="eastAsia"/>
-          <w:color w:val="000000"/>
-        </w:rPr>
-        <w:t>REFERENCES Course(Cno),</w:t>
+        <w:t>FOREIGN KEY(Cno) REFERENCES Course(Cno),</w:t>
       </w:r>
     </w:p>
     <w:p>
@@ -1141,7 +802,7 @@
         <w:spacing w:line="280" w:lineRule="exact"/>
         <w:ind w:firstLineChars="287" w:firstLine="603"/>
         <w:rPr>
-          <w:rFonts w:hAnsi="宋体" w:hint="eastAsia"/>
+          <w:rFonts w:hAnsi="宋体"/>
           <w:color w:val="000000"/>
         </w:rPr>
       </w:pPr>
@@ -1516,14 +1177,7 @@
           <w:rFonts w:hAnsi="宋体" w:hint="eastAsia"/>
           <w:color w:val="000000"/>
         </w:rPr>
-        <w:t>INSERT INTO Student VALUES</w:t>
-      </w:r>
-      <w:r>
-        <w:rPr>
-          <w:rFonts w:hAnsi="宋体" w:hint="eastAsia"/>
-          <w:color w:val="000000"/>
-        </w:rPr>
-        <w:t>(</w:t>
+        <w:t>INSERT INTO Student VALUES(</w:t>
       </w:r>
       <w:r>
         <w:rPr>
@@ -2269,13 +1923,7 @@
         <w:rPr>
           <w:rFonts w:hAnsi="宋体" w:hint="eastAsia"/>
         </w:rPr>
-        <w:t>C</w:t>
-      </w:r>
-      <w:r>
-        <w:rPr>
-          <w:rFonts w:hAnsi="宋体" w:hint="eastAsia"/>
-        </w:rPr>
-        <w:t>语言</w:t>
+        <w:t>C语言</w:t>
       </w:r>
       <w:r>
         <w:rPr>
@@ -2754,79 +2402,146 @@
           <w:b/>
           <w:color w:val="000000"/>
         </w:rPr>
-        <w:t xml:space="preserve">[1] </w:t>
-      </w:r>
-      <w:r>
+        <w:t>[1] 查询与“钱横”在同一个系学习的学生信息。</w:t>
+      </w:r>
+    </w:p>
+    <w:p>
+      <w:pPr>
+        <w:pStyle w:val="a4"/>
+        <w:spacing w:line="280" w:lineRule="exact"/>
+        <w:ind w:firstLineChars="200" w:firstLine="422"/>
+        <w:rPr>
+          <w:b/>
+          <w:color w:val="0070C0"/>
+        </w:rPr>
+      </w:pPr>
+      <w:r>
+        <w:rPr>
+          <w:b/>
+          <w:color w:val="0070C0"/>
+        </w:rPr>
+        <w:t>SELECT s.*</w:t>
+      </w:r>
+    </w:p>
+    <w:p>
+      <w:pPr>
+        <w:pStyle w:val="a4"/>
+        <w:spacing w:line="280" w:lineRule="exact"/>
+        <w:ind w:firstLineChars="200" w:firstLine="422"/>
+        <w:rPr>
+          <w:b/>
+          <w:color w:val="0070C0"/>
+        </w:rPr>
+      </w:pPr>
+      <w:r>
+        <w:rPr>
+          <w:b/>
+          <w:color w:val="0070C0"/>
+        </w:rPr>
+        <w:t>FROM student s</w:t>
+      </w:r>
+    </w:p>
+    <w:p>
+      <w:pPr>
+        <w:pStyle w:val="a4"/>
+        <w:spacing w:line="280" w:lineRule="exact"/>
+        <w:ind w:firstLineChars="200" w:firstLine="422"/>
+        <w:rPr>
+          <w:b/>
+          <w:color w:val="0070C0"/>
+        </w:rPr>
+      </w:pPr>
+      <w:r>
+        <w:rPr>
+          <w:b/>
+          <w:color w:val="0070C0"/>
+        </w:rPr>
+        <w:t>WHERE s.Sdept=(</w:t>
+      </w:r>
+    </w:p>
+    <w:p>
+      <w:pPr>
+        <w:pStyle w:val="a4"/>
+        <w:spacing w:line="280" w:lineRule="exact"/>
+        <w:ind w:firstLineChars="200" w:firstLine="422"/>
+        <w:rPr>
+          <w:b/>
+          <w:color w:val="0070C0"/>
+        </w:rPr>
+      </w:pPr>
+      <w:r>
+        <w:rPr>
+          <w:b/>
+          <w:color w:val="0070C0"/>
+        </w:rPr>
+        <w:tab/>
+        <w:t>SELECT s.Sdept</w:t>
+      </w:r>
+    </w:p>
+    <w:p>
+      <w:pPr>
+        <w:pStyle w:val="a4"/>
+        <w:spacing w:line="280" w:lineRule="exact"/>
+        <w:ind w:firstLineChars="200" w:firstLine="422"/>
+        <w:rPr>
+          <w:b/>
+          <w:color w:val="0070C0"/>
+        </w:rPr>
+      </w:pPr>
+      <w:r>
+        <w:rPr>
+          <w:b/>
+          <w:color w:val="0070C0"/>
+        </w:rPr>
+        <w:tab/>
+        <w:t>FROM student s</w:t>
+      </w:r>
+    </w:p>
+    <w:p>
+      <w:pPr>
+        <w:pStyle w:val="a4"/>
+        <w:spacing w:line="280" w:lineRule="exact"/>
+        <w:ind w:firstLineChars="200" w:firstLine="422"/>
         <w:rPr>
           <w:rFonts w:hint="eastAsia"/>
           <w:b/>
-          <w:color w:val="000000"/>
-        </w:rPr>
-        <w:t>查询与“钱横”在同一个系学习的学生信息。</w:t>
-      </w:r>
-    </w:p>
-    <w:p>
-      <w:pPr>
-        <w:pStyle w:val="a4"/>
-        <w:spacing w:line="280" w:lineRule="exact"/>
-        <w:ind w:firstLineChars="200" w:firstLine="422"/>
-        <w:rPr>
-          <w:b/>
-          <w:color w:val="000000"/>
-        </w:rPr>
-      </w:pPr>
-      <w:r>
-        <w:rPr>
-          <w:b/>
-          <w:color w:val="000000"/>
-        </w:rPr>
-        <w:t>mysql&gt; select *</w:t>
-      </w:r>
-    </w:p>
-    <w:p>
-      <w:pPr>
-        <w:pStyle w:val="a4"/>
-        <w:spacing w:line="280" w:lineRule="exact"/>
-        <w:ind w:firstLineChars="200" w:firstLine="422"/>
-        <w:rPr>
-          <w:b/>
-          <w:color w:val="000000"/>
-        </w:rPr>
-      </w:pPr>
-      <w:r>
-        <w:rPr>
-          <w:b/>
-          <w:color w:val="000000"/>
-        </w:rPr>
-        <w:t xml:space="preserve">    -&gt; from student</w:t>
-      </w:r>
-    </w:p>
-    <w:p>
-      <w:pPr>
-        <w:pStyle w:val="a4"/>
-        <w:spacing w:line="280" w:lineRule="exact"/>
-        <w:ind w:firstLineChars="200" w:firstLine="422"/>
-        <w:rPr>
-          <w:b/>
-          <w:color w:val="000000"/>
-        </w:rPr>
-      </w:pPr>
-      <w:r>
-        <w:rPr>
-          <w:b/>
-          <w:color w:val="000000"/>
-        </w:rPr>
-        <w:t xml:space="preserve">    -&gt; where sdept=(</w:t>
-      </w:r>
-    </w:p>
-    <w:p>
-      <w:pPr>
-        <w:pStyle w:val="a4"/>
-        <w:spacing w:line="280" w:lineRule="exact"/>
-        <w:ind w:firstLineChars="200" w:firstLine="422"/>
+          <w:color w:val="0070C0"/>
+        </w:rPr>
+      </w:pPr>
+      <w:r>
         <w:rPr>
           <w:rFonts w:hint="eastAsia"/>
           <w:b/>
+          <w:color w:val="0070C0"/>
+        </w:rPr>
+        <w:tab/>
+        <w:t>WHERE s.Sname='钱横'</w:t>
+      </w:r>
+    </w:p>
+    <w:p>
+      <w:pPr>
+        <w:pStyle w:val="a4"/>
+        <w:spacing w:line="280" w:lineRule="exact"/>
+        <w:ind w:firstLineChars="200" w:firstLine="422"/>
+        <w:rPr>
+          <w:b/>
+          <w:color w:val="0070C0"/>
+        </w:rPr>
+      </w:pPr>
+      <w:r>
+        <w:rPr>
+          <w:b/>
+          <w:color w:val="0070C0"/>
+        </w:rPr>
+        <w:t>);</w:t>
+      </w:r>
+    </w:p>
+    <w:p>
+      <w:pPr>
+        <w:pStyle w:val="a4"/>
+        <w:spacing w:line="280" w:lineRule="exact"/>
+        <w:ind w:firstLineChars="200" w:firstLine="422"/>
+        <w:rPr>
           <w:color w:val="000000"/>
         </w:rPr>
       </w:pPr>
@@ -2836,53 +2551,360 @@
           <w:b/>
           <w:color w:val="000000"/>
         </w:rPr>
-        <w:t xml:space="preserve">    -&gt; select sdept from student where sname='钱横');</w:t>
-      </w:r>
-    </w:p>
-    <w:p>
-      <w:pPr>
-        <w:pStyle w:val="a4"/>
-        <w:spacing w:line="280" w:lineRule="exact"/>
-        <w:ind w:firstLineChars="200" w:firstLine="422"/>
-        <w:rPr>
-          <w:color w:val="000000"/>
-        </w:rPr>
-      </w:pPr>
+        <w:t>[2] 查询选修了课程名为“数据库系统”的学生学号、姓名和所在系</w:t>
+      </w:r>
       <w:r>
         <w:rPr>
           <w:rFonts w:hint="eastAsia"/>
-          <w:b/>
-          <w:color w:val="000000"/>
-        </w:rPr>
-        <w:t>[</w:t>
-      </w:r>
+          <w:color w:val="000000"/>
+        </w:rPr>
+        <w:t>。</w:t>
+      </w:r>
+    </w:p>
+    <w:p>
+      <w:pPr>
+        <w:pStyle w:val="a4"/>
+        <w:spacing w:line="280" w:lineRule="exact"/>
+        <w:ind w:firstLineChars="200" w:firstLine="422"/>
+        <w:rPr>
+          <w:b/>
+          <w:color w:val="0070C0"/>
+        </w:rPr>
+      </w:pPr>
+      <w:r>
+        <w:rPr>
+          <w:b/>
+          <w:color w:val="0070C0"/>
+        </w:rPr>
+        <w:t xml:space="preserve">SELECT st.Sno,st.Sname,st.Sdept </w:t>
+      </w:r>
+    </w:p>
+    <w:p>
+      <w:pPr>
+        <w:pStyle w:val="a4"/>
+        <w:spacing w:line="280" w:lineRule="exact"/>
+        <w:ind w:firstLineChars="200" w:firstLine="422"/>
+        <w:rPr>
+          <w:b/>
+          <w:color w:val="0070C0"/>
+        </w:rPr>
+      </w:pPr>
+      <w:r>
+        <w:rPr>
+          <w:b/>
+          <w:color w:val="0070C0"/>
+        </w:rPr>
+        <w:t>FROM student st</w:t>
+      </w:r>
+    </w:p>
+    <w:p>
+      <w:pPr>
+        <w:pStyle w:val="a4"/>
+        <w:spacing w:line="280" w:lineRule="exact"/>
+        <w:ind w:firstLineChars="200" w:firstLine="422"/>
+        <w:rPr>
+          <w:b/>
+          <w:color w:val="0070C0"/>
+        </w:rPr>
+      </w:pPr>
+      <w:r>
+        <w:rPr>
+          <w:b/>
+          <w:color w:val="0070C0"/>
+        </w:rPr>
+        <w:t xml:space="preserve">INNER JOIN sc </w:t>
+      </w:r>
+    </w:p>
+    <w:p>
+      <w:pPr>
+        <w:pStyle w:val="a4"/>
+        <w:spacing w:line="280" w:lineRule="exact"/>
+        <w:ind w:firstLineChars="200" w:firstLine="422"/>
+        <w:rPr>
+          <w:b/>
+          <w:color w:val="0070C0"/>
+        </w:rPr>
+      </w:pPr>
+      <w:r>
+        <w:rPr>
+          <w:b/>
+          <w:color w:val="0070C0"/>
+        </w:rPr>
+        <w:t>ON st.Sno=sc.Sno</w:t>
+      </w:r>
+    </w:p>
+    <w:p>
+      <w:pPr>
+        <w:pStyle w:val="a4"/>
+        <w:spacing w:line="280" w:lineRule="exact"/>
+        <w:ind w:firstLineChars="200" w:firstLine="422"/>
+        <w:rPr>
+          <w:b/>
+          <w:color w:val="0070C0"/>
+        </w:rPr>
+      </w:pPr>
+      <w:r>
+        <w:rPr>
+          <w:b/>
+          <w:color w:val="0070C0"/>
+        </w:rPr>
+        <w:t>INNER JOIN course c</w:t>
+      </w:r>
+    </w:p>
+    <w:p>
+      <w:pPr>
+        <w:pStyle w:val="a4"/>
+        <w:spacing w:line="280" w:lineRule="exact"/>
+        <w:ind w:firstLineChars="200" w:firstLine="422"/>
+        <w:rPr>
+          <w:b/>
+          <w:color w:val="0070C0"/>
+        </w:rPr>
+      </w:pPr>
+      <w:r>
+        <w:rPr>
+          <w:b/>
+          <w:color w:val="0070C0"/>
+        </w:rPr>
+        <w:t>ON sc.Cno=c.Cno</w:t>
+      </w:r>
+    </w:p>
+    <w:p>
+      <w:pPr>
+        <w:pStyle w:val="a4"/>
+        <w:spacing w:line="280" w:lineRule="exact"/>
+        <w:ind w:firstLineChars="200" w:firstLine="422"/>
+        <w:rPr>
+          <w:b/>
+          <w:color w:val="0070C0"/>
+        </w:rPr>
+      </w:pPr>
       <w:r>
         <w:rPr>
           <w:rFonts w:hint="eastAsia"/>
           <w:b/>
-          <w:color w:val="000000"/>
-        </w:rPr>
-        <w:t>2</w:t>
-      </w:r>
+          <w:color w:val="0070C0"/>
+        </w:rPr>
+        <w:t>WHERE c.Cname='数据库系统';</w:t>
+      </w:r>
+    </w:p>
+    <w:p>
+      <w:pPr>
+        <w:pStyle w:val="a4"/>
+        <w:spacing w:line="280" w:lineRule="exact"/>
+        <w:ind w:firstLineChars="200" w:firstLine="422"/>
+        <w:rPr>
+          <w:b/>
+          <w:color w:val="000000"/>
+        </w:rPr>
+      </w:pPr>
       <w:r>
         <w:rPr>
           <w:rFonts w:hint="eastAsia"/>
           <w:b/>
           <w:color w:val="000000"/>
         </w:rPr>
-        <w:t xml:space="preserve">] </w:t>
-      </w:r>
+        <w:t>[3] 检索至少不学2和4两门课程的学生学号与姓名。</w:t>
+      </w:r>
+    </w:p>
+    <w:p>
+      <w:pPr>
+        <w:pStyle w:val="a4"/>
+        <w:spacing w:line="280" w:lineRule="exact"/>
+        <w:ind w:firstLineChars="200" w:firstLine="422"/>
+        <w:rPr>
+          <w:b/>
+          <w:color w:val="0070C0"/>
+        </w:rPr>
+      </w:pPr>
+      <w:r>
+        <w:rPr>
+          <w:b/>
+          <w:color w:val="0070C0"/>
+        </w:rPr>
+        <w:t>SELECT st.Sno,st.Sname</w:t>
+      </w:r>
+    </w:p>
+    <w:p>
+      <w:pPr>
+        <w:pStyle w:val="a4"/>
+        <w:spacing w:line="280" w:lineRule="exact"/>
+        <w:ind w:firstLineChars="200" w:firstLine="422"/>
+        <w:rPr>
+          <w:b/>
+          <w:color w:val="0070C0"/>
+        </w:rPr>
+      </w:pPr>
+      <w:r>
+        <w:rPr>
+          <w:b/>
+          <w:color w:val="0070C0"/>
+        </w:rPr>
+        <w:t>FROM student st</w:t>
+      </w:r>
+    </w:p>
+    <w:p>
+      <w:pPr>
+        <w:pStyle w:val="a4"/>
+        <w:spacing w:line="280" w:lineRule="exact"/>
+        <w:ind w:firstLineChars="200" w:firstLine="422"/>
+        <w:rPr>
+          <w:b/>
+          <w:color w:val="0070C0"/>
+        </w:rPr>
+      </w:pPr>
+      <w:r>
+        <w:rPr>
+          <w:b/>
+          <w:color w:val="0070C0"/>
+        </w:rPr>
+        <w:t>WHERE st.Sno NOT IN(</w:t>
+      </w:r>
+    </w:p>
+    <w:p>
+      <w:pPr>
+        <w:pStyle w:val="a4"/>
+        <w:spacing w:line="280" w:lineRule="exact"/>
+        <w:ind w:firstLineChars="200" w:firstLine="422"/>
+        <w:rPr>
+          <w:b/>
+          <w:color w:val="0070C0"/>
+        </w:rPr>
+      </w:pPr>
+      <w:r>
+        <w:rPr>
+          <w:b/>
+          <w:color w:val="0070C0"/>
+        </w:rPr>
+        <w:tab/>
+        <w:t>SELECT st.Sno</w:t>
+      </w:r>
+    </w:p>
+    <w:p>
+      <w:pPr>
+        <w:pStyle w:val="a4"/>
+        <w:spacing w:line="280" w:lineRule="exact"/>
+        <w:ind w:firstLineChars="200" w:firstLine="422"/>
+        <w:rPr>
+          <w:b/>
+          <w:color w:val="0070C0"/>
+        </w:rPr>
+      </w:pPr>
+      <w:r>
+        <w:rPr>
+          <w:b/>
+          <w:color w:val="0070C0"/>
+        </w:rPr>
+        <w:tab/>
+        <w:t>FROM student st</w:t>
+      </w:r>
+    </w:p>
+    <w:p>
+      <w:pPr>
+        <w:pStyle w:val="a4"/>
+        <w:spacing w:line="280" w:lineRule="exact"/>
+        <w:ind w:firstLineChars="200" w:firstLine="422"/>
+        <w:rPr>
+          <w:b/>
+          <w:color w:val="0070C0"/>
+        </w:rPr>
+      </w:pPr>
+      <w:r>
+        <w:rPr>
+          <w:b/>
+          <w:color w:val="0070C0"/>
+        </w:rPr>
+        <w:tab/>
+        <w:t>INNER JOIN sc</w:t>
+      </w:r>
+    </w:p>
+    <w:p>
+      <w:pPr>
+        <w:pStyle w:val="a4"/>
+        <w:spacing w:line="280" w:lineRule="exact"/>
+        <w:ind w:firstLineChars="200" w:firstLine="422"/>
+        <w:rPr>
+          <w:b/>
+          <w:color w:val="0070C0"/>
+        </w:rPr>
+      </w:pPr>
+      <w:r>
+        <w:rPr>
+          <w:b/>
+          <w:color w:val="0070C0"/>
+        </w:rPr>
+        <w:tab/>
+        <w:t>ON st.Sno=sc.Sno</w:t>
+      </w:r>
+    </w:p>
+    <w:p>
+      <w:pPr>
+        <w:pStyle w:val="a4"/>
+        <w:spacing w:line="280" w:lineRule="exact"/>
+        <w:ind w:firstLineChars="200" w:firstLine="422"/>
+        <w:rPr>
+          <w:b/>
+          <w:color w:val="0070C0"/>
+        </w:rPr>
+      </w:pPr>
+      <w:r>
+        <w:rPr>
+          <w:b/>
+          <w:color w:val="0070C0"/>
+        </w:rPr>
+        <w:tab/>
+        <w:t>AND sc.Cno IN('2','4')</w:t>
+      </w:r>
+    </w:p>
+    <w:p>
+      <w:pPr>
+        <w:pStyle w:val="a4"/>
+        <w:spacing w:line="280" w:lineRule="exact"/>
+        <w:ind w:firstLineChars="200" w:firstLine="422"/>
+        <w:rPr>
+          <w:b/>
+          <w:color w:val="0070C0"/>
+        </w:rPr>
+      </w:pPr>
+      <w:r>
+        <w:rPr>
+          <w:b/>
+          <w:color w:val="0070C0"/>
+        </w:rPr>
+        <w:t>);</w:t>
+      </w:r>
+    </w:p>
+    <w:p>
+      <w:pPr>
+        <w:pStyle w:val="a4"/>
+        <w:spacing w:line="280" w:lineRule="exact"/>
+        <w:ind w:firstLineChars="200" w:firstLine="422"/>
+        <w:rPr>
+          <w:b/>
+          <w:color w:val="000000"/>
+        </w:rPr>
+      </w:pPr>
       <w:r>
         <w:rPr>
           <w:rFonts w:hint="eastAsia"/>
           <w:b/>
           <w:color w:val="000000"/>
         </w:rPr>
-        <w:t>查询选修了课程名为“数据库系统”的学生学号、姓名和所在系</w:t>
+        <w:lastRenderedPageBreak/>
+        <w:t>[4] 查询其他系中比信息系IS所有学生年龄均大的学生名单,并</w:t>
       </w:r>
       <w:r>
         <w:rPr>
           <w:rFonts w:hint="eastAsia"/>
+          <w:b/>
+          <w:color w:val="FF0000"/>
+        </w:rPr>
+        <w:t>排序输出</w:t>
+      </w:r>
+      <w:r>
+        <w:rPr>
+          <w:rFonts w:hint="eastAsia"/>
+          <w:b/>
           <w:color w:val="000000"/>
         </w:rPr>
         <w:t>。</w:t>
@@ -2892,125 +2914,782 @@
       <w:pPr>
         <w:pStyle w:val="a4"/>
         <w:spacing w:line="280" w:lineRule="exact"/>
-        <w:ind w:firstLineChars="200" w:firstLine="420"/>
-        <w:rPr>
-          <w:color w:val="000000"/>
-        </w:rPr>
-      </w:pPr>
-      <w:r>
-        <w:rPr>
-          <w:color w:val="000000"/>
-        </w:rPr>
-        <w:t>mysql&gt; select student.sno,student.sname,student.sdept</w:t>
-      </w:r>
-    </w:p>
-    <w:p>
-      <w:pPr>
-        <w:pStyle w:val="a4"/>
-        <w:spacing w:line="280" w:lineRule="exact"/>
-        <w:ind w:firstLineChars="200" w:firstLine="420"/>
-        <w:rPr>
-          <w:color w:val="000000"/>
-        </w:rPr>
-      </w:pPr>
-      <w:r>
-        <w:rPr>
-          <w:color w:val="000000"/>
-        </w:rPr>
-        <w:t xml:space="preserve">    -&gt; from student,sc,course</w:t>
-      </w:r>
-    </w:p>
-    <w:p>
-      <w:pPr>
-        <w:pStyle w:val="a4"/>
-        <w:spacing w:line="280" w:lineRule="exact"/>
-        <w:ind w:firstLineChars="200" w:firstLine="420"/>
-        <w:rPr>
-          <w:color w:val="000000"/>
-        </w:rPr>
-      </w:pPr>
-      <w:r>
-        <w:rPr>
-          <w:color w:val="000000"/>
-        </w:rPr>
-        <w:t xml:space="preserve">    -&gt; where student.sno=sc.sno</w:t>
-      </w:r>
-    </w:p>
-    <w:p>
-      <w:pPr>
-        <w:pStyle w:val="a4"/>
-        <w:spacing w:line="280" w:lineRule="exact"/>
-        <w:ind w:firstLineChars="200" w:firstLine="420"/>
-        <w:rPr>
-          <w:color w:val="000000"/>
-        </w:rPr>
-      </w:pPr>
-      <w:r>
-        <w:rPr>
-          <w:color w:val="000000"/>
-        </w:rPr>
-        <w:t xml:space="preserve">    -&gt; and sc.cno=course.cno</w:t>
-      </w:r>
-    </w:p>
-    <w:p>
-      <w:pPr>
-        <w:pStyle w:val="a4"/>
-        <w:spacing w:line="280" w:lineRule="exact"/>
-        <w:ind w:firstLineChars="200" w:firstLine="420"/>
+        <w:ind w:firstLineChars="200" w:firstLine="422"/>
+        <w:rPr>
+          <w:b/>
+          <w:color w:val="0070C0"/>
+        </w:rPr>
+      </w:pPr>
+      <w:r>
+        <w:rPr>
+          <w:b/>
+          <w:color w:val="0070C0"/>
+        </w:rPr>
+        <w:t>SELECT st.*</w:t>
+      </w:r>
+    </w:p>
+    <w:p>
+      <w:pPr>
+        <w:pStyle w:val="a4"/>
+        <w:spacing w:line="280" w:lineRule="exact"/>
+        <w:ind w:firstLineChars="200" w:firstLine="422"/>
+        <w:rPr>
+          <w:b/>
+          <w:color w:val="0070C0"/>
+        </w:rPr>
+      </w:pPr>
+      <w:r>
+        <w:rPr>
+          <w:b/>
+          <w:color w:val="0070C0"/>
+        </w:rPr>
+        <w:t>FROM student st</w:t>
+      </w:r>
+    </w:p>
+    <w:p>
+      <w:pPr>
+        <w:pStyle w:val="a4"/>
+        <w:spacing w:line="280" w:lineRule="exact"/>
+        <w:ind w:firstLineChars="200" w:firstLine="422"/>
+        <w:rPr>
+          <w:b/>
+          <w:color w:val="0070C0"/>
+        </w:rPr>
+      </w:pPr>
+      <w:r>
+        <w:rPr>
+          <w:b/>
+          <w:color w:val="0070C0"/>
+        </w:rPr>
+        <w:t>WHERE st.Sdept&lt;&gt;'IS'</w:t>
+      </w:r>
+    </w:p>
+    <w:p>
+      <w:pPr>
+        <w:pStyle w:val="a4"/>
+        <w:spacing w:line="280" w:lineRule="exact"/>
+        <w:ind w:firstLineChars="200" w:firstLine="422"/>
+        <w:rPr>
+          <w:b/>
+          <w:color w:val="0070C0"/>
+        </w:rPr>
+      </w:pPr>
+      <w:r>
+        <w:rPr>
+          <w:b/>
+          <w:color w:val="0070C0"/>
+        </w:rPr>
+        <w:t>AND st.Sage&gt;(</w:t>
+      </w:r>
+    </w:p>
+    <w:p>
+      <w:pPr>
+        <w:pStyle w:val="a4"/>
+        <w:spacing w:line="280" w:lineRule="exact"/>
+        <w:ind w:firstLineChars="200" w:firstLine="422"/>
+        <w:rPr>
+          <w:b/>
+          <w:color w:val="0070C0"/>
+        </w:rPr>
+      </w:pPr>
+      <w:r>
+        <w:rPr>
+          <w:b/>
+          <w:color w:val="0070C0"/>
+        </w:rPr>
+        <w:tab/>
+        <w:t>SELECT MAX(st.Sage)</w:t>
+      </w:r>
+    </w:p>
+    <w:p>
+      <w:pPr>
+        <w:pStyle w:val="a4"/>
+        <w:spacing w:line="280" w:lineRule="exact"/>
+        <w:ind w:firstLineChars="200" w:firstLine="422"/>
+        <w:rPr>
+          <w:b/>
+          <w:color w:val="0070C0"/>
+        </w:rPr>
+      </w:pPr>
+      <w:r>
+        <w:rPr>
+          <w:b/>
+          <w:color w:val="0070C0"/>
+        </w:rPr>
+        <w:tab/>
+        <w:t>FROM student st</w:t>
+      </w:r>
+    </w:p>
+    <w:p>
+      <w:pPr>
+        <w:pStyle w:val="a4"/>
+        <w:spacing w:line="280" w:lineRule="exact"/>
+        <w:ind w:firstLineChars="200" w:firstLine="422"/>
+        <w:rPr>
+          <w:b/>
+          <w:color w:val="0070C0"/>
+        </w:rPr>
+      </w:pPr>
+      <w:r>
+        <w:rPr>
+          <w:b/>
+          <w:color w:val="0070C0"/>
+        </w:rPr>
+        <w:tab/>
+        <w:t>WHERE st.Sdept='IS'</w:t>
+      </w:r>
+    </w:p>
+    <w:p>
+      <w:pPr>
+        <w:pStyle w:val="a4"/>
+        <w:spacing w:line="280" w:lineRule="exact"/>
+        <w:ind w:firstLineChars="200" w:firstLine="422"/>
+        <w:rPr>
+          <w:b/>
+          <w:color w:val="0070C0"/>
+        </w:rPr>
+      </w:pPr>
+      <w:r>
+        <w:rPr>
+          <w:b/>
+          <w:color w:val="0070C0"/>
+        </w:rPr>
+        <w:t>)</w:t>
+      </w:r>
+    </w:p>
+    <w:p>
+      <w:pPr>
+        <w:pStyle w:val="a4"/>
+        <w:spacing w:line="280" w:lineRule="exact"/>
+        <w:ind w:firstLineChars="200" w:firstLine="422"/>
+        <w:rPr>
+          <w:b/>
+          <w:color w:val="0070C0"/>
+        </w:rPr>
+      </w:pPr>
+      <w:r>
+        <w:rPr>
+          <w:b/>
+          <w:color w:val="0070C0"/>
+        </w:rPr>
+        <w:t>ORDER BY st.Sage DESC;</w:t>
+      </w:r>
+    </w:p>
+    <w:p>
+      <w:pPr>
+        <w:pStyle w:val="a4"/>
+        <w:spacing w:line="280" w:lineRule="exact"/>
+        <w:ind w:firstLineChars="200" w:firstLine="422"/>
+        <w:rPr>
+          <w:b/>
+        </w:rPr>
+      </w:pPr>
+      <w:r>
         <w:rPr>
           <w:rFonts w:hint="eastAsia"/>
-          <w:color w:val="000000"/>
-        </w:rPr>
-      </w:pPr>
-      <w:r>
+          <w:b/>
+        </w:rPr>
+        <w:t>[5] 查询哪些课程只有女生选读。</w:t>
+      </w:r>
+    </w:p>
+    <w:p>
+      <w:pPr>
+        <w:pStyle w:val="a4"/>
+        <w:spacing w:line="280" w:lineRule="exact"/>
+        <w:ind w:firstLineChars="200" w:firstLine="422"/>
+        <w:rPr>
+          <w:b/>
+          <w:color w:val="0070C0"/>
+        </w:rPr>
+      </w:pPr>
+      <w:r>
+        <w:rPr>
+          <w:b/>
+          <w:color w:val="0070C0"/>
+        </w:rPr>
+        <w:t>SELECT c.*</w:t>
+      </w:r>
+    </w:p>
+    <w:p>
+      <w:pPr>
+        <w:pStyle w:val="a4"/>
+        <w:spacing w:line="280" w:lineRule="exact"/>
+        <w:ind w:firstLineChars="200" w:firstLine="422"/>
+        <w:rPr>
+          <w:b/>
+          <w:color w:val="0070C0"/>
+        </w:rPr>
+      </w:pPr>
+      <w:r>
+        <w:rPr>
+          <w:b/>
+          <w:color w:val="0070C0"/>
+        </w:rPr>
+        <w:t>FROM course c</w:t>
+      </w:r>
+    </w:p>
+    <w:p>
+      <w:pPr>
+        <w:pStyle w:val="a4"/>
+        <w:spacing w:line="280" w:lineRule="exact"/>
+        <w:ind w:firstLineChars="200" w:firstLine="422"/>
+        <w:rPr>
+          <w:b/>
+          <w:color w:val="0070C0"/>
+        </w:rPr>
+      </w:pPr>
+      <w:r>
+        <w:rPr>
+          <w:b/>
+          <w:color w:val="0070C0"/>
+        </w:rPr>
+        <w:t>INNER JOIN sc</w:t>
+      </w:r>
+    </w:p>
+    <w:p>
+      <w:pPr>
+        <w:pStyle w:val="a4"/>
+        <w:spacing w:line="280" w:lineRule="exact"/>
+        <w:ind w:firstLineChars="200" w:firstLine="422"/>
+        <w:rPr>
+          <w:b/>
+          <w:color w:val="0070C0"/>
+        </w:rPr>
+      </w:pPr>
+      <w:r>
+        <w:rPr>
+          <w:b/>
+          <w:color w:val="0070C0"/>
+        </w:rPr>
+        <w:t>ON c.Cno=sc.Cno</w:t>
+      </w:r>
+    </w:p>
+    <w:p>
+      <w:pPr>
+        <w:pStyle w:val="a4"/>
+        <w:spacing w:line="280" w:lineRule="exact"/>
+        <w:ind w:firstLineChars="200" w:firstLine="422"/>
+        <w:rPr>
+          <w:b/>
+          <w:color w:val="0070C0"/>
+        </w:rPr>
+      </w:pPr>
+      <w:r>
+        <w:rPr>
+          <w:b/>
+          <w:color w:val="0070C0"/>
+        </w:rPr>
+        <w:t>WHERE c.Cno NOT IN(</w:t>
+      </w:r>
+    </w:p>
+    <w:p>
+      <w:pPr>
+        <w:pStyle w:val="a4"/>
+        <w:spacing w:line="280" w:lineRule="exact"/>
+        <w:ind w:firstLineChars="200" w:firstLine="422"/>
+        <w:rPr>
+          <w:b/>
+          <w:color w:val="0070C0"/>
+        </w:rPr>
+      </w:pPr>
+      <w:r>
+        <w:rPr>
+          <w:b/>
+          <w:color w:val="0070C0"/>
+        </w:rPr>
+        <w:tab/>
+        <w:t>SELECT sc.Cno</w:t>
+      </w:r>
+    </w:p>
+    <w:p>
+      <w:pPr>
+        <w:pStyle w:val="a4"/>
+        <w:spacing w:line="280" w:lineRule="exact"/>
+        <w:ind w:firstLineChars="200" w:firstLine="422"/>
+        <w:rPr>
+          <w:b/>
+          <w:color w:val="0070C0"/>
+        </w:rPr>
+      </w:pPr>
+      <w:r>
+        <w:rPr>
+          <w:b/>
+          <w:color w:val="0070C0"/>
+        </w:rPr>
+        <w:tab/>
+        <w:t>FROM student st</w:t>
+      </w:r>
+    </w:p>
+    <w:p>
+      <w:pPr>
+        <w:pStyle w:val="a4"/>
+        <w:spacing w:line="280" w:lineRule="exact"/>
+        <w:ind w:firstLineChars="200" w:firstLine="422"/>
+        <w:rPr>
+          <w:b/>
+          <w:color w:val="0070C0"/>
+        </w:rPr>
+      </w:pPr>
+      <w:r>
+        <w:rPr>
+          <w:b/>
+          <w:color w:val="0070C0"/>
+        </w:rPr>
+        <w:tab/>
+        <w:t>INNER JOIN sc</w:t>
+      </w:r>
+    </w:p>
+    <w:p>
+      <w:pPr>
+        <w:pStyle w:val="a4"/>
+        <w:spacing w:line="280" w:lineRule="exact"/>
+        <w:ind w:firstLineChars="200" w:firstLine="422"/>
+        <w:rPr>
+          <w:b/>
+          <w:color w:val="0070C0"/>
+        </w:rPr>
+      </w:pPr>
+      <w:r>
+        <w:rPr>
+          <w:b/>
+          <w:color w:val="0070C0"/>
+        </w:rPr>
+        <w:tab/>
+        <w:t>ON st.Sno=sc.Sno</w:t>
+      </w:r>
+    </w:p>
+    <w:p>
+      <w:pPr>
+        <w:pStyle w:val="a4"/>
+        <w:spacing w:line="280" w:lineRule="exact"/>
+        <w:ind w:firstLineChars="200" w:firstLine="422"/>
         <w:rPr>
           <w:rFonts w:hint="eastAsia"/>
-          <w:color w:val="000000"/>
-        </w:rPr>
-        <w:t xml:space="preserve">    -&gt; and course.cname='数据库系统';</w:t>
-      </w:r>
-    </w:p>
-    <w:p>
-      <w:pPr>
-        <w:pStyle w:val="a4"/>
-        <w:spacing w:line="280" w:lineRule="exact"/>
-        <w:ind w:firstLineChars="200" w:firstLine="422"/>
-        <w:rPr>
-          <w:b/>
-          <w:color w:val="000000"/>
+          <w:b/>
+          <w:color w:val="0070C0"/>
         </w:rPr>
       </w:pPr>
       <w:r>
         <w:rPr>
           <w:rFonts w:hint="eastAsia"/>
           <w:b/>
-          <w:color w:val="000000"/>
-        </w:rPr>
-        <w:t>[</w:t>
-      </w:r>
+          <w:color w:val="0070C0"/>
+        </w:rPr>
+        <w:tab/>
+        <w:t>WHERE st.Ssex='男'</w:t>
+      </w:r>
+    </w:p>
+    <w:p>
+      <w:pPr>
+        <w:pStyle w:val="a4"/>
+        <w:spacing w:line="280" w:lineRule="exact"/>
+        <w:ind w:firstLineChars="200" w:firstLine="422"/>
+        <w:rPr>
+          <w:b/>
+          <w:color w:val="0070C0"/>
+        </w:rPr>
+      </w:pPr>
+      <w:r>
+        <w:rPr>
+          <w:b/>
+          <w:color w:val="0070C0"/>
+        </w:rPr>
+        <w:t>);</w:t>
+      </w:r>
+    </w:p>
+    <w:p>
+      <w:pPr>
+        <w:pStyle w:val="a4"/>
+        <w:spacing w:line="280" w:lineRule="exact"/>
+        <w:ind w:firstLineChars="200" w:firstLine="422"/>
+        <w:rPr>
+          <w:b/>
+          <w:color w:val="000000"/>
+        </w:rPr>
+      </w:pPr>
       <w:r>
         <w:rPr>
           <w:rFonts w:hint="eastAsia"/>
           <w:b/>
           <w:color w:val="000000"/>
         </w:rPr>
-        <w:t>3</w:t>
-      </w:r>
+        <w:t>[6] 查询所有未修1号课程的学生姓名。</w:t>
+      </w:r>
+    </w:p>
+    <w:p>
+      <w:pPr>
+        <w:pStyle w:val="a4"/>
+        <w:spacing w:line="280" w:lineRule="exact"/>
+        <w:ind w:firstLineChars="199" w:firstLine="420"/>
+        <w:rPr>
+          <w:b/>
+          <w:color w:val="0070C0"/>
+        </w:rPr>
+      </w:pPr>
+      <w:r>
+        <w:rPr>
+          <w:b/>
+          <w:color w:val="0070C0"/>
+        </w:rPr>
+        <w:t>SELECT st.Sname</w:t>
+      </w:r>
+    </w:p>
+    <w:p>
+      <w:pPr>
+        <w:pStyle w:val="a4"/>
+        <w:spacing w:line="280" w:lineRule="exact"/>
+        <w:ind w:firstLineChars="199" w:firstLine="420"/>
+        <w:rPr>
+          <w:b/>
+          <w:color w:val="0070C0"/>
+        </w:rPr>
+      </w:pPr>
+      <w:r>
+        <w:rPr>
+          <w:b/>
+          <w:color w:val="0070C0"/>
+        </w:rPr>
+        <w:t>FROM student st</w:t>
+      </w:r>
+    </w:p>
+    <w:p>
+      <w:pPr>
+        <w:pStyle w:val="a4"/>
+        <w:spacing w:line="280" w:lineRule="exact"/>
+        <w:ind w:firstLineChars="199" w:firstLine="420"/>
+        <w:rPr>
+          <w:b/>
+          <w:color w:val="0070C0"/>
+        </w:rPr>
+      </w:pPr>
+      <w:r>
+        <w:rPr>
+          <w:b/>
+          <w:color w:val="0070C0"/>
+        </w:rPr>
+        <w:t>WHERE st.Sno NOT IN(</w:t>
+      </w:r>
+    </w:p>
+    <w:p>
+      <w:pPr>
+        <w:pStyle w:val="a4"/>
+        <w:spacing w:line="280" w:lineRule="exact"/>
+        <w:ind w:firstLineChars="199" w:firstLine="420"/>
+        <w:rPr>
+          <w:b/>
+          <w:color w:val="0070C0"/>
+        </w:rPr>
+      </w:pPr>
+      <w:r>
+        <w:rPr>
+          <w:b/>
+          <w:color w:val="0070C0"/>
+        </w:rPr>
+        <w:tab/>
+        <w:t>SELECT st.Sno</w:t>
+      </w:r>
+    </w:p>
+    <w:p>
+      <w:pPr>
+        <w:pStyle w:val="a4"/>
+        <w:spacing w:line="280" w:lineRule="exact"/>
+        <w:ind w:firstLineChars="199" w:firstLine="420"/>
+        <w:rPr>
+          <w:b/>
+          <w:color w:val="0070C0"/>
+        </w:rPr>
+      </w:pPr>
+      <w:r>
+        <w:rPr>
+          <w:b/>
+          <w:color w:val="0070C0"/>
+        </w:rPr>
+        <w:tab/>
+        <w:t>FROM student st</w:t>
+      </w:r>
+    </w:p>
+    <w:p>
+      <w:pPr>
+        <w:pStyle w:val="a4"/>
+        <w:spacing w:line="280" w:lineRule="exact"/>
+        <w:ind w:firstLineChars="199" w:firstLine="420"/>
+        <w:rPr>
+          <w:b/>
+          <w:color w:val="0070C0"/>
+        </w:rPr>
+      </w:pPr>
+      <w:r>
+        <w:rPr>
+          <w:b/>
+          <w:color w:val="0070C0"/>
+        </w:rPr>
+        <w:tab/>
+        <w:t>INNER JOIN sc</w:t>
+      </w:r>
+    </w:p>
+    <w:p>
+      <w:pPr>
+        <w:pStyle w:val="a4"/>
+        <w:spacing w:line="280" w:lineRule="exact"/>
+        <w:ind w:firstLineChars="199" w:firstLine="420"/>
+        <w:rPr>
+          <w:b/>
+          <w:color w:val="0070C0"/>
+        </w:rPr>
+      </w:pPr>
+      <w:r>
+        <w:rPr>
+          <w:b/>
+          <w:color w:val="0070C0"/>
+        </w:rPr>
+        <w:tab/>
+        <w:t>ON st.Sno=sc.Sno</w:t>
+      </w:r>
+    </w:p>
+    <w:p>
+      <w:pPr>
+        <w:pStyle w:val="a4"/>
+        <w:spacing w:line="280" w:lineRule="exact"/>
+        <w:ind w:firstLineChars="199" w:firstLine="420"/>
+        <w:rPr>
+          <w:b/>
+          <w:color w:val="0070C0"/>
+        </w:rPr>
+      </w:pPr>
+      <w:r>
+        <w:rPr>
+          <w:b/>
+          <w:color w:val="0070C0"/>
+        </w:rPr>
+        <w:tab/>
+        <w:t>AND sc.Cno='1'</w:t>
+      </w:r>
+    </w:p>
+    <w:p>
+      <w:pPr>
+        <w:pStyle w:val="a4"/>
+        <w:spacing w:line="280" w:lineRule="exact"/>
+        <w:ind w:firstLineChars="199" w:firstLine="420"/>
+        <w:rPr>
+          <w:b/>
+          <w:color w:val="0070C0"/>
+        </w:rPr>
+      </w:pPr>
+      <w:r>
+        <w:rPr>
+          <w:b/>
+          <w:color w:val="0070C0"/>
+        </w:rPr>
+        <w:t>);</w:t>
+      </w:r>
+    </w:p>
+    <w:p>
+      <w:pPr>
+        <w:pStyle w:val="a4"/>
+        <w:spacing w:line="280" w:lineRule="exact"/>
+        <w:ind w:firstLineChars="199" w:firstLine="420"/>
+        <w:rPr>
+          <w:b/>
+          <w:color w:val="000000"/>
+        </w:rPr>
+      </w:pPr>
       <w:r>
         <w:rPr>
           <w:rFonts w:hint="eastAsia"/>
           <w:b/>
           <w:color w:val="000000"/>
         </w:rPr>
-        <w:t xml:space="preserve">] </w:t>
-      </w:r>
+        <w:t>[7] 查询选修了全部课程的学生姓名</w:t>
+      </w:r>
+    </w:p>
+    <w:p>
+      <w:pPr>
+        <w:pStyle w:val="a4"/>
+        <w:spacing w:line="280" w:lineRule="exact"/>
+        <w:ind w:firstLineChars="200" w:firstLine="422"/>
+        <w:rPr>
+          <w:b/>
+          <w:color w:val="0070C0"/>
+        </w:rPr>
+      </w:pPr>
+      <w:r>
+        <w:rPr>
+          <w:b/>
+          <w:color w:val="0070C0"/>
+        </w:rPr>
+        <w:t>SELECT st.Sname</w:t>
+      </w:r>
+    </w:p>
+    <w:p>
+      <w:pPr>
+        <w:pStyle w:val="a4"/>
+        <w:spacing w:line="280" w:lineRule="exact"/>
+        <w:ind w:firstLineChars="200" w:firstLine="422"/>
+        <w:rPr>
+          <w:b/>
+          <w:color w:val="0070C0"/>
+        </w:rPr>
+      </w:pPr>
+      <w:r>
+        <w:rPr>
+          <w:b/>
+          <w:color w:val="0070C0"/>
+        </w:rPr>
+        <w:t>FROM student st</w:t>
+      </w:r>
+    </w:p>
+    <w:p>
+      <w:pPr>
+        <w:pStyle w:val="a4"/>
+        <w:spacing w:line="280" w:lineRule="exact"/>
+        <w:ind w:firstLineChars="200" w:firstLine="422"/>
+        <w:rPr>
+          <w:b/>
+          <w:color w:val="0070C0"/>
+        </w:rPr>
+      </w:pPr>
+      <w:r>
+        <w:rPr>
+          <w:b/>
+          <w:color w:val="0070C0"/>
+        </w:rPr>
+        <w:t>INNER JOIN sc</w:t>
+      </w:r>
+    </w:p>
+    <w:p>
+      <w:pPr>
+        <w:pStyle w:val="a4"/>
+        <w:spacing w:line="280" w:lineRule="exact"/>
+        <w:ind w:firstLineChars="200" w:firstLine="422"/>
+        <w:rPr>
+          <w:b/>
+          <w:color w:val="0070C0"/>
+        </w:rPr>
+      </w:pPr>
+      <w:r>
+        <w:rPr>
+          <w:b/>
+          <w:color w:val="0070C0"/>
+        </w:rPr>
+        <w:t>ON st.Sno=sc.Sno</w:t>
+      </w:r>
+    </w:p>
+    <w:p>
+      <w:pPr>
+        <w:pStyle w:val="a4"/>
+        <w:spacing w:line="280" w:lineRule="exact"/>
+        <w:ind w:firstLineChars="200" w:firstLine="422"/>
+        <w:rPr>
+          <w:b/>
+          <w:color w:val="0070C0"/>
+        </w:rPr>
+      </w:pPr>
+      <w:r>
+        <w:rPr>
+          <w:b/>
+          <w:color w:val="0070C0"/>
+        </w:rPr>
+        <w:t>GROUP BY sc.Sno</w:t>
+      </w:r>
+    </w:p>
+    <w:p>
+      <w:pPr>
+        <w:pStyle w:val="a4"/>
+        <w:spacing w:line="280" w:lineRule="exact"/>
+        <w:ind w:firstLineChars="200" w:firstLine="422"/>
+        <w:rPr>
+          <w:b/>
+          <w:color w:val="0070C0"/>
+        </w:rPr>
+      </w:pPr>
+      <w:r>
+        <w:rPr>
+          <w:b/>
+          <w:color w:val="0070C0"/>
+        </w:rPr>
+        <w:t>HAVING COUNT(*) = (</w:t>
+      </w:r>
+    </w:p>
+    <w:p>
+      <w:pPr>
+        <w:pStyle w:val="a4"/>
+        <w:spacing w:line="280" w:lineRule="exact"/>
+        <w:ind w:firstLineChars="200" w:firstLine="422"/>
+        <w:rPr>
+          <w:b/>
+          <w:color w:val="0070C0"/>
+        </w:rPr>
+      </w:pPr>
+      <w:r>
+        <w:rPr>
+          <w:b/>
+          <w:color w:val="0070C0"/>
+        </w:rPr>
+        <w:tab/>
+        <w:t>SELECT count(*)</w:t>
+      </w:r>
+    </w:p>
+    <w:p>
+      <w:pPr>
+        <w:pStyle w:val="a4"/>
+        <w:spacing w:line="280" w:lineRule="exact"/>
+        <w:ind w:firstLineChars="200" w:firstLine="422"/>
+        <w:rPr>
+          <w:b/>
+          <w:color w:val="0070C0"/>
+        </w:rPr>
+      </w:pPr>
+      <w:r>
+        <w:rPr>
+          <w:b/>
+          <w:color w:val="0070C0"/>
+        </w:rPr>
+        <w:tab/>
+        <w:t>FROM course c</w:t>
+      </w:r>
+    </w:p>
+    <w:p>
+      <w:pPr>
+        <w:pStyle w:val="a4"/>
+        <w:spacing w:line="280" w:lineRule="exact"/>
+        <w:ind w:firstLineChars="200" w:firstLine="422"/>
+        <w:rPr>
+          <w:b/>
+          <w:color w:val="0070C0"/>
+        </w:rPr>
+      </w:pPr>
+      <w:r>
+        <w:rPr>
+          <w:b/>
+          <w:color w:val="0070C0"/>
+        </w:rPr>
+        <w:t>);</w:t>
+      </w:r>
+    </w:p>
+    <w:p>
+      <w:pPr>
+        <w:pStyle w:val="a4"/>
+        <w:spacing w:line="280" w:lineRule="exact"/>
+        <w:ind w:firstLineChars="200" w:firstLine="422"/>
+        <w:rPr>
+          <w:b/>
+          <w:color w:val="000000"/>
+        </w:rPr>
+      </w:pPr>
       <w:r>
         <w:rPr>
           <w:rFonts w:hint="eastAsia"/>
           <w:b/>
           <w:color w:val="000000"/>
         </w:rPr>
-        <w:t>检索至少不学</w:t>
+        <w:t>[8] 查询平均成绩大于8</w:t>
+      </w:r>
+      <w:r>
+        <w:rPr>
+          <w:b/>
+          <w:color w:val="000000"/>
+        </w:rPr>
+        <w:t>5</w:t>
       </w:r>
       <w:r>
         <w:rPr>
@@ -3018,563 +3697,7 @@
           <w:b/>
           <w:color w:val="000000"/>
         </w:rPr>
-        <w:t>2</w:t>
-      </w:r>
-      <w:r>
-        <w:rPr>
-          <w:rFonts w:hint="eastAsia"/>
-          <w:b/>
-          <w:color w:val="000000"/>
-        </w:rPr>
-        <w:t>和</w:t>
-      </w:r>
-      <w:r>
-        <w:rPr>
-          <w:rFonts w:hint="eastAsia"/>
-          <w:b/>
-          <w:color w:val="000000"/>
-        </w:rPr>
-        <w:t>4</w:t>
-      </w:r>
-      <w:r>
-        <w:rPr>
-          <w:rFonts w:hint="eastAsia"/>
-          <w:b/>
-          <w:color w:val="000000"/>
-        </w:rPr>
-        <w:t>两门课程的学生学号与姓名。</w:t>
-      </w:r>
-    </w:p>
-    <w:p>
-      <w:pPr>
-        <w:pStyle w:val="a4"/>
-        <w:spacing w:line="280" w:lineRule="exact"/>
-        <w:ind w:firstLineChars="200" w:firstLine="422"/>
-        <w:rPr>
-          <w:b/>
-          <w:color w:val="000000"/>
-        </w:rPr>
-      </w:pPr>
-      <w:r>
-        <w:rPr>
-          <w:b/>
-          <w:color w:val="000000"/>
-        </w:rPr>
-        <w:t>mysql&gt; select student.sno,student.sname</w:t>
-      </w:r>
-    </w:p>
-    <w:p>
-      <w:pPr>
-        <w:pStyle w:val="a4"/>
-        <w:spacing w:line="280" w:lineRule="exact"/>
-        <w:ind w:firstLineChars="200" w:firstLine="422"/>
-        <w:rPr>
-          <w:b/>
-          <w:color w:val="000000"/>
-        </w:rPr>
-      </w:pPr>
-      <w:r>
-        <w:rPr>
-          <w:b/>
-          <w:color w:val="000000"/>
-        </w:rPr>
-        <w:t xml:space="preserve">    -&gt; from student</w:t>
-      </w:r>
-    </w:p>
-    <w:p>
-      <w:pPr>
-        <w:pStyle w:val="a4"/>
-        <w:spacing w:line="280" w:lineRule="exact"/>
-        <w:ind w:firstLineChars="200" w:firstLine="422"/>
-        <w:rPr>
-          <w:b/>
-          <w:color w:val="000000"/>
-        </w:rPr>
-      </w:pPr>
-      <w:r>
-        <w:rPr>
-          <w:b/>
-          <w:color w:val="000000"/>
-        </w:rPr>
-        <w:t xml:space="preserve">    -&gt; where NOT(student.sno in(</w:t>
-      </w:r>
-    </w:p>
-    <w:p>
-      <w:pPr>
-        <w:pStyle w:val="a4"/>
-        <w:spacing w:line="280" w:lineRule="exact"/>
-        <w:ind w:firstLineChars="200" w:firstLine="422"/>
-        <w:rPr>
-          <w:b/>
-          <w:color w:val="000000"/>
-        </w:rPr>
-      </w:pPr>
-      <w:r>
-        <w:rPr>
-          <w:b/>
-          <w:color w:val="000000"/>
-        </w:rPr>
-        <w:t xml:space="preserve">    -&gt; select sc.sno</w:t>
-      </w:r>
-    </w:p>
-    <w:p>
-      <w:pPr>
-        <w:pStyle w:val="a4"/>
-        <w:spacing w:line="280" w:lineRule="exact"/>
-        <w:ind w:firstLineChars="200" w:firstLine="422"/>
-        <w:rPr>
-          <w:b/>
-          <w:color w:val="000000"/>
-        </w:rPr>
-      </w:pPr>
-      <w:r>
-        <w:rPr>
-          <w:b/>
-          <w:color w:val="000000"/>
-        </w:rPr>
-        <w:t xml:space="preserve">    -&gt; from sc</w:t>
-      </w:r>
-    </w:p>
-    <w:p>
-      <w:pPr>
-        <w:pStyle w:val="a4"/>
-        <w:spacing w:line="280" w:lineRule="exact"/>
-        <w:ind w:firstLineChars="200" w:firstLine="422"/>
-        <w:rPr>
-          <w:b/>
-          <w:color w:val="000000"/>
-        </w:rPr>
-      </w:pPr>
-      <w:r>
-        <w:rPr>
-          <w:b/>
-          <w:color w:val="000000"/>
-        </w:rPr>
-        <w:t xml:space="preserve">    -&gt; where sc.cno=2 or sc.cno=4));</w:t>
-      </w:r>
-      <w:r>
-        <w:rPr>
-          <w:rFonts w:hint="eastAsia"/>
-          <w:b/>
-          <w:color w:val="000000"/>
-        </w:rPr>
-        <w:t xml:space="preserve"> </w:t>
-      </w:r>
-    </w:p>
-    <w:p>
-      <w:pPr>
-        <w:pStyle w:val="a4"/>
-        <w:spacing w:line="280" w:lineRule="exact"/>
-        <w:ind w:firstLineChars="200" w:firstLine="422"/>
-        <w:rPr>
-          <w:b/>
-          <w:color w:val="000000"/>
-        </w:rPr>
-      </w:pPr>
-      <w:r>
-        <w:rPr>
-          <w:rFonts w:hint="eastAsia"/>
-          <w:b/>
-          <w:color w:val="000000"/>
-        </w:rPr>
-        <w:t>[</w:t>
-      </w:r>
-      <w:r>
-        <w:rPr>
-          <w:rFonts w:hint="eastAsia"/>
-          <w:b/>
-          <w:color w:val="000000"/>
-        </w:rPr>
-        <w:t>4</w:t>
-      </w:r>
-      <w:r>
-        <w:rPr>
-          <w:rFonts w:hint="eastAsia"/>
-          <w:b/>
-          <w:color w:val="000000"/>
-        </w:rPr>
-        <w:t xml:space="preserve">] </w:t>
-      </w:r>
-      <w:r>
-        <w:rPr>
-          <w:rFonts w:hint="eastAsia"/>
-          <w:b/>
-          <w:color w:val="000000"/>
-        </w:rPr>
-        <w:t>查询其他系中比信息系</w:t>
-      </w:r>
-      <w:r>
-        <w:rPr>
-          <w:rFonts w:hint="eastAsia"/>
-          <w:b/>
-          <w:color w:val="000000"/>
-        </w:rPr>
-        <w:t>IS</w:t>
-      </w:r>
-      <w:r>
-        <w:rPr>
-          <w:rFonts w:hint="eastAsia"/>
-          <w:b/>
-          <w:color w:val="000000"/>
-        </w:rPr>
-        <w:t>所有学生年龄均大的学生名单</w:t>
-      </w:r>
-      <w:r>
-        <w:rPr>
-          <w:rFonts w:hint="eastAsia"/>
-          <w:b/>
-          <w:color w:val="000000"/>
-        </w:rPr>
-        <w:t>,</w:t>
-      </w:r>
-      <w:r>
-        <w:rPr>
-          <w:rFonts w:hint="eastAsia"/>
-          <w:b/>
-          <w:color w:val="000000"/>
-        </w:rPr>
-        <w:t>并</w:t>
-      </w:r>
-      <w:r>
-        <w:rPr>
-          <w:rFonts w:hint="eastAsia"/>
-          <w:b/>
-          <w:color w:val="FF0000"/>
-        </w:rPr>
-        <w:t>排序输出</w:t>
-      </w:r>
-      <w:r>
-        <w:rPr>
-          <w:rFonts w:hint="eastAsia"/>
-          <w:b/>
-          <w:color w:val="000000"/>
-        </w:rPr>
-        <w:t>。</w:t>
-      </w:r>
-    </w:p>
-    <w:p>
-      <w:pPr>
-        <w:pStyle w:val="a4"/>
-        <w:spacing w:line="280" w:lineRule="exact"/>
-        <w:ind w:firstLineChars="200" w:firstLine="422"/>
-        <w:rPr>
-          <w:b/>
-          <w:color w:val="000000"/>
-        </w:rPr>
-      </w:pPr>
-      <w:r>
-        <w:rPr>
-          <w:b/>
-          <w:color w:val="000000"/>
-        </w:rPr>
-        <w:t>mysql&gt; select *</w:t>
-      </w:r>
-    </w:p>
-    <w:p>
-      <w:pPr>
-        <w:pStyle w:val="a4"/>
-        <w:spacing w:line="280" w:lineRule="exact"/>
-        <w:ind w:firstLineChars="200" w:firstLine="422"/>
-        <w:rPr>
-          <w:b/>
-          <w:color w:val="000000"/>
-        </w:rPr>
-      </w:pPr>
-      <w:r>
-        <w:rPr>
-          <w:b/>
-          <w:color w:val="000000"/>
-        </w:rPr>
-        <w:t xml:space="preserve">    -&gt; from student</w:t>
-      </w:r>
-    </w:p>
-    <w:p>
-      <w:pPr>
-        <w:pStyle w:val="a4"/>
-        <w:spacing w:line="280" w:lineRule="exact"/>
-        <w:ind w:firstLineChars="200" w:firstLine="422"/>
-        <w:rPr>
-          <w:b/>
-          <w:color w:val="000000"/>
-        </w:rPr>
-      </w:pPr>
-      <w:r>
-        <w:rPr>
-          <w:b/>
-          <w:color w:val="000000"/>
-        </w:rPr>
-        <w:t xml:space="preserve">    -&gt; where student.sdept &lt;&gt; 'IS'</w:t>
-      </w:r>
-    </w:p>
-    <w:p>
-      <w:pPr>
-        <w:pStyle w:val="a4"/>
-        <w:spacing w:line="280" w:lineRule="exact"/>
-        <w:ind w:firstLineChars="200" w:firstLine="422"/>
-        <w:rPr>
-          <w:b/>
-          <w:color w:val="000000"/>
-        </w:rPr>
-      </w:pPr>
-      <w:r>
-        <w:rPr>
-          <w:b/>
-          <w:color w:val="000000"/>
-        </w:rPr>
-        <w:t xml:space="preserve">    -&gt; and student.sage &lt; (</w:t>
-      </w:r>
-    </w:p>
-    <w:p>
-      <w:pPr>
-        <w:pStyle w:val="a4"/>
-        <w:spacing w:line="280" w:lineRule="exact"/>
-        <w:ind w:firstLineChars="200" w:firstLine="422"/>
-        <w:rPr>
-          <w:b/>
-          <w:color w:val="000000"/>
-        </w:rPr>
-      </w:pPr>
-      <w:r>
-        <w:rPr>
-          <w:b/>
-          <w:color w:val="000000"/>
-        </w:rPr>
-        <w:t xml:space="preserve">    -&gt; select max(student.sage)</w:t>
-      </w:r>
-    </w:p>
-    <w:p>
-      <w:pPr>
-        <w:pStyle w:val="a4"/>
-        <w:spacing w:line="280" w:lineRule="exact"/>
-        <w:ind w:firstLineChars="200" w:firstLine="422"/>
-        <w:rPr>
-          <w:b/>
-          <w:color w:val="000000"/>
-        </w:rPr>
-      </w:pPr>
-      <w:r>
-        <w:rPr>
-          <w:b/>
-          <w:color w:val="000000"/>
-        </w:rPr>
-        <w:t xml:space="preserve">    -&gt; from student</w:t>
-      </w:r>
-    </w:p>
-    <w:p>
-      <w:pPr>
-        <w:pStyle w:val="a4"/>
-        <w:spacing w:line="280" w:lineRule="exact"/>
-        <w:ind w:firstLineChars="200" w:firstLine="422"/>
-        <w:rPr>
-          <w:b/>
-          <w:color w:val="000000"/>
-        </w:rPr>
-      </w:pPr>
-      <w:r>
-        <w:rPr>
-          <w:b/>
-          <w:color w:val="000000"/>
-        </w:rPr>
-        <w:t xml:space="preserve">    -&gt; where student.sdept='IS')</w:t>
-      </w:r>
-    </w:p>
-    <w:p>
-      <w:pPr>
-        <w:pStyle w:val="a4"/>
-        <w:spacing w:line="280" w:lineRule="exact"/>
-        <w:ind w:firstLineChars="200" w:firstLine="422"/>
-        <w:rPr>
-          <w:rFonts w:hint="eastAsia"/>
-          <w:b/>
-          <w:color w:val="000000"/>
-        </w:rPr>
-      </w:pPr>
-      <w:r>
-        <w:rPr>
-          <w:b/>
-          <w:color w:val="000000"/>
-        </w:rPr>
-        <w:lastRenderedPageBreak/>
-        <w:t xml:space="preserve">    -&gt; order by student.sage ASC;</w:t>
-      </w:r>
-    </w:p>
-    <w:p>
-      <w:pPr>
-        <w:pStyle w:val="a4"/>
-        <w:spacing w:line="280" w:lineRule="exact"/>
-        <w:ind w:firstLineChars="200" w:firstLine="422"/>
-        <w:rPr>
-          <w:b/>
-        </w:rPr>
-      </w:pPr>
-      <w:r>
-        <w:rPr>
-          <w:rFonts w:hint="eastAsia"/>
-          <w:b/>
-        </w:rPr>
-        <w:t>[</w:t>
-      </w:r>
-      <w:r>
-        <w:rPr>
-          <w:rFonts w:hint="eastAsia"/>
-          <w:b/>
-        </w:rPr>
-        <w:t>5</w:t>
-      </w:r>
-      <w:r>
-        <w:rPr>
-          <w:rFonts w:hint="eastAsia"/>
-          <w:b/>
-        </w:rPr>
-        <w:t xml:space="preserve">] </w:t>
-      </w:r>
-      <w:r>
-        <w:rPr>
-          <w:rFonts w:hint="eastAsia"/>
-          <w:b/>
-        </w:rPr>
-        <w:t>查询哪些课程只有女生选读。</w:t>
-      </w:r>
-    </w:p>
-    <w:p>
-      <w:pPr>
-        <w:pStyle w:val="a4"/>
-        <w:spacing w:line="280" w:lineRule="exact"/>
-        <w:ind w:firstLineChars="200" w:firstLine="422"/>
-        <w:rPr>
-          <w:b/>
-        </w:rPr>
-      </w:pPr>
-      <w:r>
-        <w:rPr>
-          <w:b/>
-        </w:rPr>
-        <w:t>mysql&gt; select course.*</w:t>
-      </w:r>
-    </w:p>
-    <w:p>
-      <w:pPr>
-        <w:pStyle w:val="a4"/>
-        <w:spacing w:line="280" w:lineRule="exact"/>
-        <w:ind w:firstLineChars="200" w:firstLine="422"/>
-        <w:rPr>
-          <w:b/>
-        </w:rPr>
-      </w:pPr>
-      <w:r>
-        <w:rPr>
-          <w:b/>
-        </w:rPr>
-        <w:t xml:space="preserve">    -&gt; from student,sc,course</w:t>
-      </w:r>
-    </w:p>
-    <w:p>
-      <w:pPr>
-        <w:pStyle w:val="a4"/>
-        <w:spacing w:line="280" w:lineRule="exact"/>
-        <w:ind w:firstLineChars="200" w:firstLine="422"/>
-        <w:rPr>
-          <w:b/>
-        </w:rPr>
-      </w:pPr>
-      <w:r>
-        <w:rPr>
-          <w:b/>
-        </w:rPr>
-        <w:t xml:space="preserve">    -&gt; where student.sno=sc.sno</w:t>
-      </w:r>
-    </w:p>
-    <w:p>
-      <w:pPr>
-        <w:pStyle w:val="a4"/>
-        <w:spacing w:line="280" w:lineRule="exact"/>
-        <w:ind w:firstLineChars="200" w:firstLine="422"/>
-        <w:rPr>
-          <w:b/>
-        </w:rPr>
-      </w:pPr>
-      <w:r>
-        <w:rPr>
-          <w:b/>
-        </w:rPr>
-        <w:t xml:space="preserve">    -&gt; and sc.cno=course.cno</w:t>
-      </w:r>
-    </w:p>
-    <w:p>
-      <w:pPr>
-        <w:pStyle w:val="a4"/>
-        <w:spacing w:line="280" w:lineRule="exact"/>
-        <w:ind w:firstLineChars="200" w:firstLine="422"/>
-        <w:rPr>
-          <w:rFonts w:hint="eastAsia"/>
-          <w:b/>
-        </w:rPr>
-      </w:pPr>
-      <w:r>
-        <w:rPr>
-          <w:rFonts w:hint="eastAsia"/>
-          <w:b/>
-        </w:rPr>
-        <w:t xml:space="preserve">    -&gt; and student.ssex='女';</w:t>
-      </w:r>
-    </w:p>
-    <w:p>
-      <w:pPr>
-        <w:pStyle w:val="a4"/>
-        <w:spacing w:line="280" w:lineRule="exact"/>
-        <w:ind w:firstLineChars="200" w:firstLine="422"/>
-        <w:rPr>
-          <w:b/>
-          <w:color w:val="000000"/>
-        </w:rPr>
-      </w:pPr>
-      <w:r>
-        <w:rPr>
-          <w:rFonts w:hint="eastAsia"/>
-          <w:b/>
-          <w:color w:val="000000"/>
-        </w:rPr>
-        <w:t>[</w:t>
-      </w:r>
-      <w:r>
-        <w:rPr>
-          <w:rFonts w:hint="eastAsia"/>
-          <w:b/>
-          <w:color w:val="000000"/>
-        </w:rPr>
-        <w:t>6</w:t>
-      </w:r>
-      <w:r>
-        <w:rPr>
-          <w:rFonts w:hint="eastAsia"/>
-          <w:b/>
-          <w:color w:val="000000"/>
-        </w:rPr>
-        <w:t xml:space="preserve">] </w:t>
-      </w:r>
-      <w:r>
-        <w:rPr>
-          <w:rFonts w:hint="eastAsia"/>
-          <w:b/>
-          <w:color w:val="000000"/>
-        </w:rPr>
-        <w:t>查询所有未修</w:t>
-      </w:r>
-      <w:r>
-        <w:rPr>
-          <w:rFonts w:hint="eastAsia"/>
-          <w:b/>
-          <w:color w:val="000000"/>
-        </w:rPr>
-        <w:t>1</w:t>
-      </w:r>
-      <w:r>
-        <w:rPr>
-          <w:rFonts w:hint="eastAsia"/>
-          <w:b/>
-          <w:color w:val="000000"/>
-        </w:rPr>
-        <w:t>号课程的学生姓名。</w:t>
+        <w:t>分的学号、姓名、平均成绩。</w:t>
       </w:r>
     </w:p>
     <w:p>
@@ -3584,15 +3707,15 @@
         <w:ind w:firstLineChars="199" w:firstLine="420"/>
         <w:rPr>
           <w:b/>
-          <w:color w:val="000000"/>
-        </w:rPr>
-      </w:pPr>
-      <w:r>
-        <w:rPr>
-          <w:b/>
-          <w:color w:val="000000"/>
-        </w:rPr>
-        <w:t>mysql&gt; select student.sname</w:t>
+          <w:color w:val="0070C0"/>
+        </w:rPr>
+      </w:pPr>
+      <w:r>
+        <w:rPr>
+          <w:b/>
+          <w:color w:val="0070C0"/>
+        </w:rPr>
+        <w:t>SELECT st.Sno,st.Sname,AVG(sc.Grade)</w:t>
       </w:r>
     </w:p>
     <w:p>
@@ -3602,15 +3725,15 @@
         <w:ind w:firstLineChars="199" w:firstLine="420"/>
         <w:rPr>
           <w:b/>
-          <w:color w:val="000000"/>
-        </w:rPr>
-      </w:pPr>
-      <w:r>
-        <w:rPr>
-          <w:b/>
-          <w:color w:val="000000"/>
-        </w:rPr>
-        <w:t xml:space="preserve">    -&gt; from student</w:t>
+          <w:color w:val="0070C0"/>
+        </w:rPr>
+      </w:pPr>
+      <w:r>
+        <w:rPr>
+          <w:b/>
+          <w:color w:val="0070C0"/>
+        </w:rPr>
+        <w:t>FROM student st</w:t>
       </w:r>
     </w:p>
     <w:p>
@@ -3620,15 +3743,15 @@
         <w:ind w:firstLineChars="199" w:firstLine="420"/>
         <w:rPr>
           <w:b/>
-          <w:color w:val="000000"/>
-        </w:rPr>
-      </w:pPr>
-      <w:r>
-        <w:rPr>
-          <w:b/>
-          <w:color w:val="000000"/>
-        </w:rPr>
-        <w:t xml:space="preserve">    -&gt; where student.sno NOT in(</w:t>
+          <w:color w:val="0070C0"/>
+        </w:rPr>
+      </w:pPr>
+      <w:r>
+        <w:rPr>
+          <w:b/>
+          <w:color w:val="0070C0"/>
+        </w:rPr>
+        <w:t>INNER JOIN sc</w:t>
       </w:r>
     </w:p>
     <w:p>
@@ -3638,15 +3761,15 @@
         <w:ind w:firstLineChars="199" w:firstLine="420"/>
         <w:rPr>
           <w:b/>
-          <w:color w:val="000000"/>
-        </w:rPr>
-      </w:pPr>
-      <w:r>
-        <w:rPr>
-          <w:b/>
-          <w:color w:val="000000"/>
-        </w:rPr>
-        <w:t xml:space="preserve">    -&gt; select student.sno</w:t>
+          <w:color w:val="0070C0"/>
+        </w:rPr>
+      </w:pPr>
+      <w:r>
+        <w:rPr>
+          <w:b/>
+          <w:color w:val="0070C0"/>
+        </w:rPr>
+        <w:t>ON st.Sno=sc.Sno</w:t>
       </w:r>
     </w:p>
     <w:p>
@@ -3656,15 +3779,15 @@
         <w:ind w:firstLineChars="199" w:firstLine="420"/>
         <w:rPr>
           <w:b/>
-          <w:color w:val="000000"/>
-        </w:rPr>
-      </w:pPr>
-      <w:r>
-        <w:rPr>
-          <w:b/>
-          <w:color w:val="000000"/>
-        </w:rPr>
-        <w:t xml:space="preserve">    -&gt; from student,sc</w:t>
+          <w:color w:val="0070C0"/>
+        </w:rPr>
+      </w:pPr>
+      <w:r>
+        <w:rPr>
+          <w:b/>
+          <w:color w:val="0070C0"/>
+        </w:rPr>
+        <w:t>GROUP BY sc.Sno</w:t>
       </w:r>
     </w:p>
     <w:p>
@@ -3674,270 +3797,16 @@
         <w:ind w:firstLineChars="199" w:firstLine="420"/>
         <w:rPr>
           <w:b/>
-          <w:color w:val="000000"/>
-        </w:rPr>
-      </w:pPr>
-      <w:r>
-        <w:rPr>
-          <w:b/>
-          <w:color w:val="000000"/>
-        </w:rPr>
-        <w:t xml:space="preserve">    -&gt; where student.sno=sc.sno</w:t>
-      </w:r>
-    </w:p>
-    <w:p>
-      <w:pPr>
-        <w:pStyle w:val="a4"/>
-        <w:spacing w:line="280" w:lineRule="exact"/>
-        <w:ind w:firstLineChars="199" w:firstLine="420"/>
-        <w:rPr>
-          <w:b/>
-          <w:color w:val="000000"/>
-        </w:rPr>
-      </w:pPr>
-      <w:r>
-        <w:rPr>
-          <w:b/>
-          <w:color w:val="000000"/>
-        </w:rPr>
-        <w:t xml:space="preserve">    -&gt; and sc.cno = '1');</w:t>
-      </w:r>
-      <w:r>
-        <w:rPr>
-          <w:rFonts w:hint="eastAsia"/>
-          <w:b/>
-          <w:color w:val="000000"/>
-        </w:rPr>
-        <w:t xml:space="preserve"> </w:t>
-      </w:r>
-    </w:p>
-    <w:p>
-      <w:pPr>
-        <w:pStyle w:val="a4"/>
-        <w:spacing w:line="280" w:lineRule="exact"/>
-        <w:ind w:firstLineChars="199" w:firstLine="420"/>
-        <w:rPr>
-          <w:b/>
-          <w:color w:val="000000"/>
-        </w:rPr>
-      </w:pPr>
-      <w:r>
-        <w:rPr>
-          <w:rFonts w:hint="eastAsia"/>
-          <w:b/>
-          <w:color w:val="000000"/>
-        </w:rPr>
-        <w:t>[</w:t>
-      </w:r>
-      <w:r>
-        <w:rPr>
-          <w:rFonts w:hint="eastAsia"/>
-          <w:b/>
-          <w:color w:val="000000"/>
-        </w:rPr>
-        <w:t>7</w:t>
-      </w:r>
-      <w:r>
-        <w:rPr>
-          <w:rFonts w:hint="eastAsia"/>
-          <w:b/>
-          <w:color w:val="000000"/>
-        </w:rPr>
-        <w:t xml:space="preserve">] </w:t>
-      </w:r>
-      <w:r>
-        <w:rPr>
-          <w:rFonts w:hint="eastAsia"/>
-          <w:b/>
-          <w:color w:val="000000"/>
-        </w:rPr>
-        <w:t>查询选修了全部课程的学生姓名</w:t>
-      </w:r>
-    </w:p>
-    <w:p>
-      <w:pPr>
-        <w:pStyle w:val="a4"/>
-        <w:spacing w:line="280" w:lineRule="exact"/>
-        <w:ind w:firstLineChars="199" w:firstLine="420"/>
-        <w:rPr>
-          <w:b/>
-          <w:color w:val="000000"/>
-        </w:rPr>
-      </w:pPr>
-      <w:r>
-        <w:rPr>
-          <w:b/>
-          <w:color w:val="000000"/>
-        </w:rPr>
-        <w:t>mysql&gt; select student.sname</w:t>
-      </w:r>
-    </w:p>
-    <w:p>
-      <w:pPr>
-        <w:pStyle w:val="a4"/>
-        <w:spacing w:line="280" w:lineRule="exact"/>
-        <w:ind w:firstLineChars="199" w:firstLine="420"/>
-        <w:rPr>
-          <w:b/>
-          <w:color w:val="000000"/>
-        </w:rPr>
-      </w:pPr>
-      <w:r>
-        <w:rPr>
-          <w:b/>
-          <w:color w:val="000000"/>
-        </w:rPr>
-        <w:t xml:space="preserve">    -&gt; from student</w:t>
-      </w:r>
-    </w:p>
-    <w:p>
-      <w:pPr>
-        <w:pStyle w:val="a4"/>
-        <w:spacing w:line="280" w:lineRule="exact"/>
-        <w:ind w:firstLineChars="199" w:firstLine="420"/>
-        <w:rPr>
-          <w:b/>
-          <w:color w:val="000000"/>
-        </w:rPr>
-      </w:pPr>
-      <w:r>
-        <w:rPr>
-          <w:b/>
-          <w:color w:val="000000"/>
-        </w:rPr>
-        <w:t xml:space="preserve">    -&gt; where not exists(</w:t>
-      </w:r>
-    </w:p>
-    <w:p>
-      <w:pPr>
-        <w:pStyle w:val="a4"/>
-        <w:spacing w:line="280" w:lineRule="exact"/>
-        <w:ind w:firstLineChars="199" w:firstLine="420"/>
-        <w:rPr>
-          <w:b/>
-          <w:color w:val="000000"/>
-        </w:rPr>
-      </w:pPr>
-      <w:r>
-        <w:rPr>
-          <w:b/>
-          <w:color w:val="000000"/>
-        </w:rPr>
-        <w:t xml:space="preserve">    -&gt; select student.sname</w:t>
-      </w:r>
-    </w:p>
-    <w:p>
-      <w:pPr>
-        <w:pStyle w:val="a4"/>
-        <w:spacing w:line="280" w:lineRule="exact"/>
-        <w:ind w:firstLineChars="199" w:firstLine="420"/>
-        <w:rPr>
-          <w:b/>
-          <w:color w:val="000000"/>
-        </w:rPr>
-      </w:pPr>
-      <w:r>
-        <w:rPr>
-          <w:b/>
-          <w:color w:val="000000"/>
-        </w:rPr>
-        <w:t xml:space="preserve">    -&gt; from student,sc</w:t>
-      </w:r>
-    </w:p>
-    <w:p>
-      <w:pPr>
-        <w:pStyle w:val="a4"/>
-        <w:spacing w:line="280" w:lineRule="exact"/>
-        <w:ind w:firstLineChars="199" w:firstLine="420"/>
-        <w:rPr>
-          <w:rFonts w:hint="eastAsia"/>
-          <w:b/>
-          <w:color w:val="000000"/>
-        </w:rPr>
-      </w:pPr>
-      <w:r>
-        <w:rPr>
-          <w:b/>
-          <w:color w:val="000000"/>
-        </w:rPr>
-        <w:t xml:space="preserve">    -&gt; where student.sno=sc.sno);</w:t>
-      </w:r>
-    </w:p>
-    <w:p>
-      <w:pPr>
-        <w:pStyle w:val="a4"/>
-        <w:spacing w:line="280" w:lineRule="exact"/>
-        <w:ind w:firstLineChars="200" w:firstLine="422"/>
-        <w:rPr>
-          <w:b/>
-          <w:color w:val="000000"/>
-        </w:rPr>
-      </w:pPr>
-      <w:r>
-        <w:rPr>
-          <w:rFonts w:hint="eastAsia"/>
-          <w:b/>
-          <w:color w:val="000000"/>
-        </w:rPr>
-        <w:t>[</w:t>
-      </w:r>
-      <w:r>
-        <w:rPr>
-          <w:rFonts w:hint="eastAsia"/>
-          <w:b/>
-          <w:color w:val="000000"/>
-        </w:rPr>
-        <w:t>8</w:t>
-      </w:r>
-      <w:r>
-        <w:rPr>
-          <w:rFonts w:hint="eastAsia"/>
-          <w:b/>
-          <w:color w:val="000000"/>
-        </w:rPr>
-        <w:t xml:space="preserve">] </w:t>
-      </w:r>
-      <w:r>
-        <w:rPr>
-          <w:rFonts w:hint="eastAsia"/>
-          <w:b/>
-          <w:color w:val="000000"/>
-        </w:rPr>
-        <w:t>查询平均成绩大于</w:t>
-      </w:r>
-      <w:r>
-        <w:rPr>
-          <w:rFonts w:hint="eastAsia"/>
-          <w:b/>
-          <w:color w:val="000000"/>
-        </w:rPr>
-        <w:t>8</w:t>
-      </w:r>
-      <w:r>
-        <w:rPr>
-          <w:b/>
-          <w:color w:val="000000"/>
-        </w:rPr>
-        <w:t>5</w:t>
-      </w:r>
-      <w:r>
-        <w:rPr>
-          <w:rFonts w:hint="eastAsia"/>
-          <w:b/>
-          <w:color w:val="000000"/>
-        </w:rPr>
-        <w:t>分的学号、姓名、平均成绩。</w:t>
-      </w:r>
-    </w:p>
-    <w:p>
-      <w:pPr>
-        <w:pStyle w:val="a4"/>
-        <w:spacing w:line="280" w:lineRule="exact"/>
-        <w:ind w:firstLineChars="199" w:firstLine="418"/>
-        <w:rPr>
-          <w:color w:val="000000"/>
-        </w:rPr>
-      </w:pPr>
+          <w:color w:val="0070C0"/>
+        </w:rPr>
+      </w:pPr>
+      <w:r>
+        <w:rPr>
+          <w:b/>
+          <w:color w:val="0070C0"/>
+        </w:rPr>
+        <w:t>HAVING AVG(sc.Grade)&gt;85;</w:t>
+      </w:r>
     </w:p>
     <w:p/>
     <w:sectPr>
